--- a/4-semester/english/lecture6.docx
+++ b/4-semester/english/lecture6.docx
@@ -1,6 +1,6 @@
 
 <file path=word/document.xml><?xml version="1.0" encoding="utf-8"?>
-<w:document xmlns:wpc="http://schemas.microsoft.com/office/word/2010/wordprocessingCanvas" xmlns:cx="http://schemas.microsoft.com/office/drawing/2014/chartex" xmlns:cx1="http://schemas.microsoft.com/office/drawing/2015/9/8/chartex" xmlns:cx2="http://schemas.microsoft.com/office/drawing/2015/10/21/chartex" xmlns:cx3="http://schemas.microsoft.com/office/drawing/2016/5/9/chartex" xmlns:cx4="http://schemas.microsoft.com/office/drawing/2016/5/10/chartex" xmlns:cx5="http://schemas.microsoft.com/office/drawing/2016/5/11/chartex" xmlns:cx6="http://schemas.microsoft.com/office/drawing/2016/5/12/chartex" xmlns:cx7="http://schemas.microsoft.com/office/drawing/2016/5/13/chartex" xmlns:cx8="http://schemas.microsoft.com/office/drawing/2016/5/14/chartex" xmlns:mc="http://schemas.openxmlformats.org/markup-compatibility/2006" xmlns:aink="http://schemas.microsoft.com/office/drawing/2016/ink" xmlns:am3d="http://schemas.microsoft.com/office/drawing/2017/model3d" xmlns:o="urn:schemas-microsoft-com:office:office" xmlns:r="http://schemas.openxmlformats.org/officeDocument/2006/relationships" xmlns:m="http://schemas.openxmlformats.org/officeDocument/2006/math" xmlns:v="urn:schemas-microsoft-com:vml" xmlns:wp14="http://schemas.microsoft.com/office/word/2010/wordprocessingDrawing" xmlns:wp="http://schemas.openxmlformats.org/drawingml/2006/wordprocessingDrawing" xmlns:w10="urn:schemas-microsoft-com:office:word" xmlns:w="http://schemas.openxmlformats.org/wordprocessingml/2006/main" xmlns:w14="http://schemas.microsoft.com/office/word/2010/wordml" xmlns:w15="http://schemas.microsoft.com/office/word/2012/wordml" xmlns:w16cid="http://schemas.microsoft.com/office/word/2016/wordml/cid" xmlns:w16se="http://schemas.microsoft.com/office/word/2015/wordml/symex" xmlns:wpg="http://schemas.microsoft.com/office/word/2010/wordprocessingGroup" xmlns:wpi="http://schemas.microsoft.com/office/word/2010/wordprocessingInk" xmlns:wne="http://schemas.microsoft.com/office/word/2006/wordml" xmlns:wps="http://schemas.microsoft.com/office/word/2010/wordprocessingShape" mc:Ignorable="w14 w15 w16se w16cid wp14">
+<w:document xmlns:wpc="http://schemas.microsoft.com/office/word/2010/wordprocessingCanvas" xmlns:cx="http://schemas.microsoft.com/office/drawing/2014/chartex" xmlns:cx1="http://schemas.microsoft.com/office/drawing/2015/9/8/chartex" xmlns:cx2="http://schemas.microsoft.com/office/drawing/2015/10/21/chartex" xmlns:cx3="http://schemas.microsoft.com/office/drawing/2016/5/9/chartex" xmlns:cx4="http://schemas.microsoft.com/office/drawing/2016/5/10/chartex" xmlns:cx5="http://schemas.microsoft.com/office/drawing/2016/5/11/chartex" xmlns:cx6="http://schemas.microsoft.com/office/drawing/2016/5/12/chartex" xmlns:cx7="http://schemas.microsoft.com/office/drawing/2016/5/13/chartex" xmlns:cx8="http://schemas.microsoft.com/office/drawing/2016/5/14/chartex" xmlns:mc="http://schemas.openxmlformats.org/markup-compatibility/2006" xmlns:aink="http://schemas.microsoft.com/office/drawing/2016/ink" xmlns:am3d="http://schemas.microsoft.com/office/drawing/2017/model3d" xmlns:o="urn:schemas-microsoft-com:office:office" xmlns:r="http://schemas.openxmlformats.org/officeDocument/2006/relationships" xmlns:m="http://schemas.openxmlformats.org/officeDocument/2006/math" xmlns:v="urn:schemas-microsoft-com:vml" xmlns:wp14="http://schemas.microsoft.com/office/word/2010/wordprocessingDrawing" xmlns:wp="http://schemas.openxmlformats.org/drawingml/2006/wordprocessingDrawing" xmlns:w10="urn:schemas-microsoft-com:office:word" xmlns:w="http://schemas.openxmlformats.org/wordprocessingml/2006/main" xmlns:w14="http://schemas.microsoft.com/office/word/2010/wordml" xmlns:w15="http://schemas.microsoft.com/office/word/2012/wordml" xmlns:w16cex="http://schemas.microsoft.com/office/word/2018/wordml/cex" xmlns:w16cid="http://schemas.microsoft.com/office/word/2016/wordml/cid" xmlns:w16="http://schemas.microsoft.com/office/word/2018/wordml" xmlns:w16se="http://schemas.microsoft.com/office/word/2015/wordml/symex" xmlns:wpg="http://schemas.microsoft.com/office/word/2010/wordprocessingGroup" xmlns:wpi="http://schemas.microsoft.com/office/word/2010/wordprocessingInk" xmlns:wne="http://schemas.microsoft.com/office/word/2006/wordml" xmlns:wps="http://schemas.microsoft.com/office/word/2010/wordprocessingShape" mc:Ignorable="w14 w15 w16se w16cid w16 w16cex wp14">
   <w:body>
     <w:p>
       <w:pPr>
@@ -11,32 +11,56 @@
         </w:rPr>
       </w:pPr>
       <w:r>
-        <w:rPr>
-          <w:lang w:val="en-US"/>
-        </w:rPr>
-        <w:t xml:space="preserve">p. 38, </w:t>
-      </w:r>
-      <w:r>
-        <w:rPr>
-          <w:lang w:val="en-US"/>
-        </w:rPr>
-        <w:t>WHICH TYPE OF</w:t>
-      </w:r>
-      <w:r>
-        <w:rPr>
-          <w:lang w:val="en-US"/>
-        </w:rPr>
-        <w:t xml:space="preserve"> PRINTER </w:t>
-      </w:r>
-      <w:r>
-        <w:rPr>
-          <w:lang w:val="en-US"/>
-        </w:rPr>
-        <w:t>SHOULD I BUY?</w:t>
+        <w:t>Лекция</w:t>
+      </w:r>
+      <w:r>
+        <w:rPr>
+          <w:lang w:val="en-US"/>
+        </w:rPr>
+        <w:t xml:space="preserve"> № </w:t>
+      </w:r>
+      <w:r>
+        <w:rPr>
+          <w:lang w:val="en-US"/>
+        </w:rPr>
+        <w:t>6</w:t>
       </w:r>
     </w:p>
     <w:p>
       <w:pPr>
+        <w:pStyle w:val="Heading2"/>
+        <w:jc w:val="center"/>
+        <w:rPr>
+          <w:lang w:val="en-US"/>
+        </w:rPr>
+      </w:pPr>
+      <w:r>
+        <w:rPr>
+          <w:lang w:val="en-US"/>
+        </w:rPr>
+        <w:t xml:space="preserve">p. 38, </w:t>
+      </w:r>
+      <w:r>
+        <w:rPr>
+          <w:lang w:val="en-US"/>
+        </w:rPr>
+        <w:t>WHICH TYPE OF</w:t>
+      </w:r>
+      <w:r>
+        <w:rPr>
+          <w:lang w:val="en-US"/>
+        </w:rPr>
+        <w:t xml:space="preserve"> PRINTER </w:t>
+      </w:r>
+      <w:r>
+        <w:rPr>
+          <w:lang w:val="en-US"/>
+        </w:rPr>
+        <w:t>SHOULD I BUY?</w:t>
+      </w:r>
+    </w:p>
+    <w:p>
+      <w:pPr>
         <w:rPr>
           <w:lang w:val="en-US"/>
         </w:rPr>
@@ -528,7 +552,7 @@
     </w:p>
     <w:p>
       <w:pPr>
-        <w:pStyle w:val="Heading2"/>
+        <w:pStyle w:val="Heading3"/>
         <w:jc w:val="center"/>
         <w:rPr>
           <w:lang w:val="en-US"/>
@@ -566,13 +590,7 @@
               <w:rPr>
                 <w:lang w:val="en-US"/>
               </w:rPr>
-              <w:t>O</w:t>
-            </w:r>
-            <w:r>
-              <w:rPr>
-                <w:lang w:val="en-US"/>
-              </w:rPr>
-              <w:t>btain</w:t>
+              <w:t>Obtain</w:t>
             </w:r>
           </w:p>
         </w:tc>
@@ -632,13 +650,7 @@
               <w:rPr>
                 <w:lang w:val="en-US"/>
               </w:rPr>
-              <w:t>S</w:t>
-            </w:r>
-            <w:r>
-              <w:rPr>
-                <w:lang w:val="en-US"/>
-              </w:rPr>
-              <w:t>ubstantially</w:t>
+              <w:t>Substantially</w:t>
             </w:r>
           </w:p>
         </w:tc>
@@ -673,13 +685,7 @@
               <w:rPr>
                 <w:lang w:val="en-US"/>
               </w:rPr>
-              <w:t>S</w:t>
-            </w:r>
-            <w:r>
-              <w:rPr>
-                <w:lang w:val="en-US"/>
-              </w:rPr>
-              <w:t>uitable</w:t>
+              <w:t>Suitable</w:t>
             </w:r>
           </w:p>
         </w:tc>
@@ -760,13 +766,7 @@
               <w:rPr>
                 <w:lang w:val="en-US"/>
               </w:rPr>
-              <w:t>E</w:t>
-            </w:r>
-            <w:r>
-              <w:rPr>
-                <w:lang w:val="en-US"/>
-              </w:rPr>
-              <w:t>volve</w:t>
+              <w:t>Evolve</w:t>
             </w:r>
           </w:p>
         </w:tc>
@@ -848,13 +848,7 @@
               <w:rPr>
                 <w:lang w:val="en-US"/>
               </w:rPr>
-              <w:t>P</w:t>
-            </w:r>
-            <w:r>
-              <w:rPr>
-                <w:lang w:val="en-US"/>
-              </w:rPr>
-              <w:t>in</w:t>
+              <w:t>Pin</w:t>
             </w:r>
           </w:p>
         </w:tc>
@@ -884,6 +878,7 @@
               <w:rPr>
                 <w:lang w:val="en-US"/>
               </w:rPr>
+              <w:lastRenderedPageBreak/>
               <w:t>Shape</w:t>
             </w:r>
           </w:p>
@@ -914,13 +909,7 @@
               <w:rPr>
                 <w:lang w:val="en-US"/>
               </w:rPr>
-              <w:t>R</w:t>
-            </w:r>
-            <w:r>
-              <w:rPr>
-                <w:lang w:val="en-US"/>
-              </w:rPr>
-              <w:t>elatively</w:t>
+              <w:t>Relatively</w:t>
             </w:r>
           </w:p>
         </w:tc>
@@ -930,10 +919,7 @@
           </w:tcPr>
           <w:p>
             <w:r>
-              <w:t>О</w:t>
-            </w:r>
-            <w:r>
-              <w:t>тносительно</w:t>
+              <w:t>Относительно</w:t>
             </w:r>
           </w:p>
         </w:tc>
@@ -953,7 +939,6 @@
               <w:rPr>
                 <w:lang w:val="en-US"/>
               </w:rPr>
-              <w:lastRenderedPageBreak/>
               <w:t>Inkjet printer</w:t>
             </w:r>
           </w:p>
@@ -984,13 +969,7 @@
               <w:rPr>
                 <w:lang w:val="en-US"/>
               </w:rPr>
-              <w:t>I</w:t>
-            </w:r>
-            <w:r>
-              <w:rPr>
-                <w:lang w:val="en-US"/>
-              </w:rPr>
-              <w:t>nk</w:t>
+              <w:t>Ink</w:t>
             </w:r>
           </w:p>
         </w:tc>
@@ -1020,13 +999,7 @@
               <w:rPr>
                 <w:lang w:val="en-US"/>
               </w:rPr>
-              <w:t>D</w:t>
-            </w:r>
-            <w:r>
-              <w:rPr>
-                <w:lang w:val="en-US"/>
-              </w:rPr>
-              <w:t>roplet</w:t>
+              <w:t>Droplet</w:t>
             </w:r>
           </w:p>
         </w:tc>
@@ -1036,10 +1009,7 @@
           </w:tcPr>
           <w:p>
             <w:r>
-              <w:t>К</w:t>
-            </w:r>
-            <w:r>
-              <w:t>апелька</w:t>
+              <w:t>Капелька</w:t>
             </w:r>
           </w:p>
         </w:tc>
@@ -1059,13 +1029,7 @@
               <w:rPr>
                 <w:lang w:val="en-US"/>
               </w:rPr>
-              <w:t>H</w:t>
-            </w:r>
-            <w:r>
-              <w:rPr>
-                <w:lang w:val="en-US"/>
-              </w:rPr>
-              <w:t>ue</w:t>
+              <w:t>Hue</w:t>
             </w:r>
           </w:p>
         </w:tc>
@@ -1075,10 +1039,7 @@
           </w:tcPr>
           <w:p>
             <w:r>
-              <w:t>О</w:t>
-            </w:r>
-            <w:r>
-              <w:t>ттенок</w:t>
+              <w:t>Оттенок</w:t>
             </w:r>
           </w:p>
         </w:tc>
@@ -1098,13 +1059,7 @@
               <w:rPr>
                 <w:lang w:val="en-US"/>
               </w:rPr>
-              <w:t>P</w:t>
-            </w:r>
-            <w:r>
-              <w:rPr>
-                <w:lang w:val="en-US"/>
-              </w:rPr>
-              <w:t>recise</w:t>
+              <w:t>Precise</w:t>
             </w:r>
           </w:p>
         </w:tc>
@@ -1134,13 +1089,7 @@
               <w:rPr>
                 <w:lang w:val="en-US"/>
               </w:rPr>
-              <w:t>M</w:t>
-            </w:r>
-            <w:r>
-              <w:rPr>
-                <w:lang w:val="en-US"/>
-              </w:rPr>
-              <w:t>agenta</w:t>
+              <w:t>Magenta</w:t>
             </w:r>
           </w:p>
         </w:tc>
@@ -1182,13 +1131,7 @@
               <w:rPr>
                 <w:lang w:val="en-US"/>
               </w:rPr>
-              <w:t>D</w:t>
-            </w:r>
-            <w:r>
-              <w:rPr>
-                <w:lang w:val="en-US"/>
-              </w:rPr>
-              <w:t>pi</w:t>
+              <w:t>Dpi</w:t>
             </w:r>
           </w:p>
         </w:tc>
@@ -1221,13 +1164,7 @@
               <w:rPr>
                 <w:lang w:val="en-US"/>
               </w:rPr>
-              <w:t>B</w:t>
-            </w:r>
-            <w:r>
-              <w:rPr>
-                <w:lang w:val="en-US"/>
-              </w:rPr>
-              <w:t>eam</w:t>
+              <w:t>Beam</w:t>
             </w:r>
           </w:p>
         </w:tc>
@@ -1237,10 +1174,7 @@
           </w:tcPr>
           <w:p>
             <w:r>
-              <w:t>Л</w:t>
-            </w:r>
-            <w:r>
-              <w:t>уч</w:t>
+              <w:t>Луч</w:t>
             </w:r>
           </w:p>
         </w:tc>
@@ -1260,13 +1194,7 @@
               <w:rPr>
                 <w:lang w:val="en-US"/>
               </w:rPr>
-              <w:t>P</w:t>
-            </w:r>
-            <w:r>
-              <w:rPr>
-                <w:lang w:val="en-US"/>
-              </w:rPr>
-              <w:t>owder</w:t>
+              <w:t>Powder</w:t>
             </w:r>
           </w:p>
         </w:tc>
@@ -1276,10 +1204,7 @@
           </w:tcPr>
           <w:p>
             <w:r>
-              <w:t>П</w:t>
-            </w:r>
-            <w:r>
-              <w:t>орошок</w:t>
+              <w:t>Порошок</w:t>
             </w:r>
           </w:p>
         </w:tc>
@@ -1359,13 +1284,7 @@
               <w:rPr>
                 <w:lang w:val="en-US"/>
               </w:rPr>
-              <w:t>S</w:t>
-            </w:r>
-            <w:r>
-              <w:rPr>
-                <w:lang w:val="en-US"/>
-              </w:rPr>
-              <w:t>calable</w:t>
+              <w:t>Scalable</w:t>
             </w:r>
           </w:p>
         </w:tc>
@@ -1375,10 +1294,7 @@
           </w:tcPr>
           <w:p>
             <w:r>
-              <w:t>М</w:t>
-            </w:r>
-            <w:r>
-              <w:t>асштабируемый</w:t>
+              <w:t>Масштабируемый</w:t>
             </w:r>
           </w:p>
         </w:tc>
@@ -1442,13 +1358,7 @@
               <w:rPr>
                 <w:lang w:val="en-US"/>
               </w:rPr>
-              <w:t>W</w:t>
-            </w:r>
-            <w:r>
-              <w:rPr>
-                <w:lang w:val="en-US"/>
-              </w:rPr>
-              <w:t>ax</w:t>
+              <w:t>Wax</w:t>
             </w:r>
           </w:p>
         </w:tc>
@@ -1458,10 +1368,7 @@
           </w:tcPr>
           <w:p>
             <w:r>
-              <w:t>В</w:t>
-            </w:r>
-            <w:r>
-              <w:t>оск</w:t>
+              <w:t>Воск</w:t>
             </w:r>
           </w:p>
         </w:tc>
@@ -1744,13 +1651,7 @@
               <w:rPr>
                 <w:lang w:val="en-US"/>
               </w:rPr>
-              <w:t>H</w:t>
-            </w:r>
-            <w:r>
-              <w:rPr>
-                <w:lang w:val="en-US"/>
-              </w:rPr>
-              <w:t>eld</w:t>
+              <w:t>Held</w:t>
             </w:r>
           </w:p>
         </w:tc>
@@ -1760,10 +1661,7 @@
           </w:tcPr>
           <w:p>
             <w:r>
-              <w:t>У</w:t>
-            </w:r>
-            <w:r>
-              <w:t>держивать</w:t>
+              <w:t>Удерживать</w:t>
             </w:r>
           </w:p>
         </w:tc>
@@ -1799,10 +1697,7 @@
           </w:tcPr>
           <w:p>
             <w:r>
-              <w:t>К</w:t>
-            </w:r>
-            <w:r>
-              <w:t>аретка</w:t>
+              <w:t>Каретка</w:t>
             </w:r>
           </w:p>
         </w:tc>
@@ -1810,21 +1705,49 @@
     </w:tbl>
     <w:p>
       <w:pPr>
-        <w:rPr>
-          <w:lang w:val="en-US"/>
-        </w:rPr>
-      </w:pPr>
+        <w:pStyle w:val="Heading3"/>
+        <w:jc w:val="center"/>
+      </w:pPr>
+      <w:r>
+        <w:rPr>
+          <w:lang w:val="en-US"/>
+        </w:rPr>
+        <w:t>Annotation</w:t>
+      </w:r>
+      <w:r>
+        <w:t xml:space="preserve"> </w:t>
+      </w:r>
+      <w:r>
+        <w:rPr>
+          <w:lang w:val="en-US"/>
+        </w:rPr>
+        <w:t>in</w:t>
+      </w:r>
+      <w:r>
+        <w:t xml:space="preserve"> </w:t>
+      </w:r>
+      <w:r>
+        <w:rPr>
+          <w:lang w:val="en-US"/>
+        </w:rPr>
+        <w:t>Russian</w:t>
+      </w:r>
     </w:p>
     <w:p>
-      <w:pPr>
-        <w:pStyle w:val="Heading2"/>
-        <w:jc w:val="center"/>
-      </w:pPr>
-      <w:r>
-        <w:rPr>
-          <w:lang w:val="en-US"/>
-        </w:rPr>
-        <w:t>Annotation</w:t>
+      <w:r>
+        <w:t xml:space="preserve">Поскольку результаты, которые вы можете получить на разных типах принтеров, будут существенно различаться, вот руководство, которое поможет вам выбрать, какой из них наиболее подходит для ваших нужд. </w:t>
+      </w:r>
+      <w:r>
+        <w:t>Матричные</w:t>
+      </w:r>
+      <w:r>
+        <w:t xml:space="preserve"> принтеры</w:t>
+      </w:r>
+      <w:r>
+        <w:t xml:space="preserve"> имеют низкое разрешение печати (</w:t>
+      </w:r>
+      <w:r>
+        <w:t>72–180</w:t>
       </w:r>
       <w:r>
         <w:t xml:space="preserve"> </w:t>
@@ -1833,278 +1756,222 @@
         <w:rPr>
           <w:lang w:val="en-US"/>
         </w:rPr>
-        <w:t>in</w:t>
+        <w:t>dpi</w:t>
+      </w:r>
+      <w:r>
+        <w:t>) и медленно печатают, но зато они дешёвые.</w:t>
+      </w:r>
+      <w:r>
+        <w:t xml:space="preserve"> Струйные принтеры довольно быстрые, тихие</w:t>
+      </w:r>
+      <w:r>
+        <w:t>, и</w:t>
+      </w:r>
+      <w:r>
+        <w:t>меют высокое качество печ</w:t>
+      </w:r>
+      <w:r>
+        <w:t>ат</w:t>
+      </w:r>
+      <w:r>
+        <w:t>и</w:t>
+      </w:r>
+      <w:r>
+        <w:t xml:space="preserve"> (до 2400 </w:t>
+      </w:r>
+      <w:r>
+        <w:rPr>
+          <w:lang w:val="en-US"/>
+        </w:rPr>
+        <w:t>dpi</w:t>
+      </w:r>
+      <w:r>
+        <w:t xml:space="preserve">) </w:t>
+      </w:r>
+      <w:r>
+        <w:t>и не такие дорогие, как лазерные принтеры.</w:t>
       </w:r>
       <w:r>
         <w:t xml:space="preserve"> </w:t>
       </w:r>
       <w:r>
-        <w:rPr>
-          <w:lang w:val="en-US"/>
-        </w:rPr>
-        <w:t>Russian</w:t>
+        <w:t xml:space="preserve">Лазерные принтеры </w:t>
+      </w:r>
+      <w:r>
+        <w:t>быстро печатают</w:t>
+      </w:r>
+      <w:r>
+        <w:t xml:space="preserve"> и </w:t>
+      </w:r>
+      <w:r>
+        <w:t xml:space="preserve">имеют </w:t>
+      </w:r>
+      <w:r>
+        <w:t>высок</w:t>
+      </w:r>
+      <w:r>
+        <w:t>ое</w:t>
+      </w:r>
+      <w:r>
+        <w:t xml:space="preserve"> разрешение </w:t>
+      </w:r>
+      <w:r>
+        <w:t>(</w:t>
+      </w:r>
+      <w:r>
+        <w:t>1200–2400</w:t>
+      </w:r>
+      <w:r>
+        <w:t xml:space="preserve"> </w:t>
+      </w:r>
+      <w:r>
+        <w:rPr>
+          <w:lang w:val="en-US"/>
+        </w:rPr>
+        <w:t>dpi</w:t>
+      </w:r>
+      <w:r>
+        <w:t>)</w:t>
+      </w:r>
+      <w:r>
+        <w:t xml:space="preserve">, </w:t>
+      </w:r>
+      <w:r>
+        <w:t xml:space="preserve">но довольно дороги для домашнего пользователя, хотя их предпочитают эксперты </w:t>
+      </w:r>
+      <w:r>
+        <w:t>из</w:t>
+      </w:r>
+      <w:r>
+        <w:t>–</w:t>
+      </w:r>
+      <w:r>
+        <w:t xml:space="preserve">за преимущества в некоторых характеристиках относительно струйных принтеров. </w:t>
+      </w:r>
+      <w:proofErr w:type="spellStart"/>
+      <w:r>
+        <w:t>Термотрансферные</w:t>
+      </w:r>
+      <w:proofErr w:type="spellEnd"/>
+      <w:r>
+        <w:t xml:space="preserve"> принтеры используются для</w:t>
+      </w:r>
+      <w:r>
+        <w:t xml:space="preserve"> </w:t>
+      </w:r>
+      <w:r>
+        <w:t>печати штрих</w:t>
+      </w:r>
+      <w:r>
+        <w:t>–</w:t>
+      </w:r>
+      <w:r>
+        <w:t>кодов, этикеток и графики среднего разрешения.</w:t>
+      </w:r>
+      <w:r>
+        <w:t xml:space="preserve"> </w:t>
+      </w:r>
+      <w:r>
+        <w:t xml:space="preserve">Фотонаборные </w:t>
+      </w:r>
+      <w:r>
+        <w:t>автоматы быстро печатают и</w:t>
+      </w:r>
+      <w:r>
+        <w:t xml:space="preserve"> обеспечивают очень высокое разрешение </w:t>
+      </w:r>
+      <w:r>
+        <w:t xml:space="preserve">печати </w:t>
+      </w:r>
+      <w:r>
+        <w:t xml:space="preserve">(до 3540 </w:t>
+      </w:r>
+      <w:proofErr w:type="spellStart"/>
+      <w:r>
+        <w:t>dpi</w:t>
+      </w:r>
+      <w:proofErr w:type="spellEnd"/>
+      <w:r>
+        <w:t>)</w:t>
+      </w:r>
+      <w:r>
+        <w:t xml:space="preserve">, но при этом они очень дороги для домашних пользователей и малого бизнеса (зато они используются в НИС). </w:t>
+      </w:r>
+      <w:r>
+        <w:t>В современной литографической печати</w:t>
+      </w:r>
+      <w:r>
+        <w:t xml:space="preserve"> используется «к</w:t>
+      </w:r>
+      <w:r>
+        <w:t>омпьютер — печатная форма</w:t>
+      </w:r>
+      <w:r>
+        <w:t>» (</w:t>
+      </w:r>
+      <w:proofErr w:type="spellStart"/>
+      <w:r>
+        <w:t>Computer</w:t>
+      </w:r>
+      <w:proofErr w:type="spellEnd"/>
+      <w:r>
+        <w:t xml:space="preserve"> </w:t>
+      </w:r>
+      <w:proofErr w:type="spellStart"/>
+      <w:r>
+        <w:t>to</w:t>
+      </w:r>
+      <w:proofErr w:type="spellEnd"/>
+      <w:r>
+        <w:t xml:space="preserve"> </w:t>
+      </w:r>
+      <w:proofErr w:type="spellStart"/>
+      <w:r>
+        <w:t>plate</w:t>
+      </w:r>
+      <w:proofErr w:type="spellEnd"/>
+      <w:r>
+        <w:t xml:space="preserve"> (CTP), </w:t>
+      </w:r>
+      <w:proofErr w:type="spellStart"/>
+      <w:r>
+        <w:t>platesetter</w:t>
+      </w:r>
+      <w:proofErr w:type="spellEnd"/>
+      <w:r>
+        <w:t xml:space="preserve">). </w:t>
+      </w:r>
+      <w:r>
+        <w:t>Графопостроитель</w:t>
+      </w:r>
+      <w:r>
+        <w:t xml:space="preserve"> или</w:t>
+      </w:r>
+      <w:r>
+        <w:t xml:space="preserve"> плоттер использу</w:t>
+      </w:r>
+      <w:r>
+        <w:t>е</w:t>
+      </w:r>
+      <w:r>
+        <w:t>тся для</w:t>
+      </w:r>
+      <w:r>
+        <w:t xml:space="preserve"> печати</w:t>
+      </w:r>
+      <w:r>
+        <w:t xml:space="preserve"> планов строительства, технических чертежей и других технических иллюстраций</w:t>
+      </w:r>
+      <w:r>
+        <w:t>.</w:t>
+      </w:r>
+      <w:r>
+        <w:t xml:space="preserve"> В настоящее время традиционные плоттеры заменяются широкоформатными струйными принтерами.</w:t>
       </w:r>
     </w:p>
     <w:p>
-      <w:r>
-        <w:t>Поскольку результаты, которые вы можете получить на разных типах принтеров, будут существенно различаться, вот руководство, которое поможет вам выбрать, какой из них наиболее подходит для ваших нужд.</w:t>
-      </w:r>
-      <w:r>
-        <w:t xml:space="preserve"> </w:t>
-      </w:r>
-      <w:r>
-        <w:t>Матричные</w:t>
-      </w:r>
-      <w:r>
-        <w:t xml:space="preserve"> принтеры</w:t>
-      </w:r>
-      <w:r>
-        <w:t xml:space="preserve"> имеют низкое разрешение печати (</w:t>
-      </w:r>
-      <w:r>
-        <w:t>72</w:t>
-      </w:r>
-      <w:r>
-        <w:t>–</w:t>
-      </w:r>
-      <w:r>
-        <w:t>180</w:t>
-      </w:r>
-      <w:r>
-        <w:t xml:space="preserve"> </w:t>
-      </w:r>
-      <w:r>
-        <w:rPr>
-          <w:lang w:val="en-US"/>
-        </w:rPr>
-        <w:t>dpi</w:t>
-      </w:r>
-      <w:r>
-        <w:t>) и медленно печатают, но зато они дешёвые.</w:t>
-      </w:r>
-      <w:r>
-        <w:t xml:space="preserve"> </w:t>
-      </w:r>
-      <w:r>
-        <w:t>Струйные принтеры довольно быстрые, тихие</w:t>
-      </w:r>
-      <w:r>
-        <w:t>, и</w:t>
-      </w:r>
-      <w:r>
-        <w:t>меют высокое качество печ</w:t>
-      </w:r>
-      <w:r>
-        <w:t>ат</w:t>
-      </w:r>
-      <w:r>
-        <w:t>и</w:t>
-      </w:r>
-      <w:r>
-        <w:t xml:space="preserve"> (до 2400 </w:t>
-      </w:r>
-      <w:r>
-        <w:rPr>
-          <w:lang w:val="en-US"/>
-        </w:rPr>
-        <w:t>dpi</w:t>
-      </w:r>
-      <w:r>
-        <w:t xml:space="preserve">) </w:t>
-      </w:r>
-      <w:r>
-        <w:t>и не такие дорогие, как лазерные принтеры.</w:t>
-      </w:r>
-      <w:r>
-        <w:t xml:space="preserve"> </w:t>
-      </w:r>
-      <w:r>
-        <w:t xml:space="preserve">Лазерные принтеры </w:t>
-      </w:r>
-      <w:r>
-        <w:t>быстро печатают</w:t>
-      </w:r>
-      <w:r>
-        <w:t xml:space="preserve"> и </w:t>
-      </w:r>
-      <w:r>
-        <w:t xml:space="preserve">имеют </w:t>
-      </w:r>
-      <w:r>
-        <w:t>высок</w:t>
-      </w:r>
-      <w:r>
-        <w:t>ое</w:t>
-      </w:r>
-      <w:r>
-        <w:t xml:space="preserve"> разрешение </w:t>
-      </w:r>
-      <w:r>
-        <w:t>(</w:t>
-      </w:r>
-      <w:r>
-        <w:t>1200–2400</w:t>
-      </w:r>
-      <w:r>
-        <w:t xml:space="preserve"> </w:t>
-      </w:r>
-      <w:r>
-        <w:rPr>
-          <w:lang w:val="en-US"/>
-        </w:rPr>
-        <w:t>dpi</w:t>
-      </w:r>
-      <w:r>
-        <w:t>)</w:t>
-      </w:r>
-      <w:r>
-        <w:t xml:space="preserve">, </w:t>
-      </w:r>
-      <w:r>
-        <w:t xml:space="preserve">но довольно дороги для домашнего пользователя, хотя их предпочитают эксперты </w:t>
-      </w:r>
-      <w:r>
-        <w:t>из</w:t>
-      </w:r>
-      <w:r>
-        <w:t>–</w:t>
-      </w:r>
-      <w:r>
-        <w:t xml:space="preserve">за преимущества в некоторых характеристиках относительно струйных принтеров. </w:t>
-      </w:r>
-      <w:proofErr w:type="spellStart"/>
-      <w:r>
-        <w:t>Термотрансферные</w:t>
-      </w:r>
-      <w:proofErr w:type="spellEnd"/>
-      <w:r>
-        <w:t xml:space="preserve"> принтеры используются для</w:t>
-      </w:r>
-      <w:r>
-        <w:t xml:space="preserve"> </w:t>
-      </w:r>
-      <w:r>
-        <w:t>печати штрих</w:t>
-      </w:r>
-      <w:r>
-        <w:t>–</w:t>
-      </w:r>
-      <w:r>
-        <w:t>кодов, этикеток и графики среднего разрешения.</w:t>
-      </w:r>
-      <w:r>
-        <w:t xml:space="preserve"> </w:t>
-      </w:r>
-      <w:r>
-        <w:t xml:space="preserve">Фотонаборные </w:t>
-      </w:r>
-      <w:r>
-        <w:t>автоматы быстро печатают и</w:t>
-      </w:r>
-      <w:r>
-        <w:t xml:space="preserve"> обеспечивают очень высокое разрешение </w:t>
-      </w:r>
-      <w:r>
-        <w:t xml:space="preserve">печати </w:t>
-      </w:r>
-      <w:r>
-        <w:t xml:space="preserve">(до 3540 </w:t>
-      </w:r>
-      <w:proofErr w:type="spellStart"/>
-      <w:r>
-        <w:t>dpi</w:t>
-      </w:r>
-      <w:proofErr w:type="spellEnd"/>
-      <w:r>
-        <w:t>)</w:t>
-      </w:r>
-      <w:r>
-        <w:t xml:space="preserve">, но при этом они очень дороги для домашних пользователей и малого бизнеса (зато они используются в НИС). </w:t>
-      </w:r>
-      <w:r>
-        <w:t>В современной литографической печати</w:t>
-      </w:r>
-      <w:r>
-        <w:t xml:space="preserve"> используется «к</w:t>
-      </w:r>
-      <w:r>
-        <w:t>омпьютер — печатная форма</w:t>
-      </w:r>
-      <w:r>
-        <w:t>» (</w:t>
-      </w:r>
-      <w:proofErr w:type="spellStart"/>
-      <w:r>
-        <w:t>Computer</w:t>
-      </w:r>
-      <w:proofErr w:type="spellEnd"/>
-      <w:r>
-        <w:t xml:space="preserve"> </w:t>
-      </w:r>
-      <w:proofErr w:type="spellStart"/>
-      <w:r>
-        <w:t>to</w:t>
-      </w:r>
-      <w:proofErr w:type="spellEnd"/>
-      <w:r>
-        <w:t xml:space="preserve"> </w:t>
-      </w:r>
-      <w:proofErr w:type="spellStart"/>
-      <w:r>
-        <w:t>plate</w:t>
-      </w:r>
-      <w:proofErr w:type="spellEnd"/>
-      <w:r>
-        <w:t xml:space="preserve"> (CTP), </w:t>
-      </w:r>
-      <w:proofErr w:type="spellStart"/>
-      <w:r>
-        <w:t>platesetter</w:t>
-      </w:r>
-      <w:proofErr w:type="spellEnd"/>
-      <w:r>
-        <w:t xml:space="preserve">). </w:t>
-      </w:r>
-      <w:r>
-        <w:t>Графопостроитель</w:t>
-      </w:r>
-      <w:r>
-        <w:t xml:space="preserve"> или</w:t>
-      </w:r>
-      <w:r>
-        <w:t xml:space="preserve"> плоттер</w:t>
-      </w:r>
-      <w:r>
-        <w:t xml:space="preserve"> </w:t>
-      </w:r>
-      <w:r>
-        <w:t>использу</w:t>
-      </w:r>
-      <w:r>
-        <w:t>е</w:t>
-      </w:r>
-      <w:r>
-        <w:t>тся для</w:t>
-      </w:r>
-      <w:r>
-        <w:t xml:space="preserve"> печати</w:t>
-      </w:r>
-      <w:r>
-        <w:t xml:space="preserve"> планов строительства, технических чертежей и других технических иллюстраций</w:t>
-      </w:r>
-      <w:r>
-        <w:t>.</w:t>
-      </w:r>
-      <w:r>
-        <w:t xml:space="preserve"> </w:t>
-      </w:r>
-      <w:r>
-        <w:t>В настоящее время традиционные плоттеры заменяются широкоформатными струйными принтерами.</w:t>
-      </w:r>
-    </w:p>
-    <w:p>
-      <w:pPr>
-        <w:pStyle w:val="Heading1"/>
+      <w:pPr>
+        <w:pStyle w:val="Heading2"/>
         <w:jc w:val="center"/>
         <w:rPr>
           <w:lang w:val="en-US"/>
@@ -2348,19 +2215,7 @@
         <w:rPr>
           <w:lang w:val="en-US"/>
         </w:rPr>
-        <w:t>(lines 30</w:t>
-      </w:r>
-      <w:r>
-        <w:rPr>
-          <w:lang w:val="en-US"/>
-        </w:rPr>
-        <w:t>–</w:t>
-      </w:r>
-      <w:r>
-        <w:rPr>
-          <w:lang w:val="en-US"/>
-        </w:rPr>
-        <w:t>35)</w:t>
+        <w:t>(lines 30–35)</w:t>
       </w:r>
       <w:r>
         <w:rPr>
@@ -2449,19 +2304,7 @@
         <w:rPr>
           <w:lang w:val="en-US"/>
         </w:rPr>
-        <w:t>(lines 45</w:t>
-      </w:r>
-      <w:r>
-        <w:rPr>
-          <w:lang w:val="en-US"/>
-        </w:rPr>
-        <w:t>–</w:t>
-      </w:r>
-      <w:r>
-        <w:rPr>
-          <w:lang w:val="en-US"/>
-        </w:rPr>
-        <w:t>50)</w:t>
+        <w:t>(lines 45–50)</w:t>
       </w:r>
       <w:r>
         <w:rPr>
@@ -2536,7 +2379,7 @@
     </w:p>
     <w:p>
       <w:pPr>
-        <w:pStyle w:val="Heading1"/>
+        <w:pStyle w:val="Heading2"/>
         <w:jc w:val="center"/>
         <w:rPr>
           <w:lang w:val="en-US"/>
@@ -2708,19 +2551,7 @@
               <w:rPr>
                 <w:lang w:val="en-US"/>
               </w:rPr>
-              <w:t xml:space="preserve"> (</w:t>
-            </w:r>
-            <w:r>
-              <w:rPr>
-                <w:lang w:val="en-US"/>
-              </w:rPr>
-              <w:t>5</w:t>
-            </w:r>
-            <w:r>
-              <w:rPr>
-                <w:lang w:val="en-US"/>
-              </w:rPr>
-              <w:t xml:space="preserve"> str)</w:t>
+              <w:t xml:space="preserve"> (5 str)</w:t>
             </w:r>
           </w:p>
         </w:tc>
@@ -2738,25 +2569,7 @@
               <w:rPr>
                 <w:lang w:val="en-US"/>
               </w:rPr>
-              <w:t>Since</w:t>
-            </w:r>
-            <w:r>
-              <w:rPr>
-                <w:lang w:val="en-US"/>
-              </w:rPr>
-              <w:t xml:space="preserve"> (</w:t>
-            </w:r>
-            <w:r>
-              <w:rPr>
-                <w:lang w:val="en-US"/>
-              </w:rPr>
-              <w:t>2</w:t>
-            </w:r>
-            <w:r>
-              <w:rPr>
-                <w:lang w:val="en-US"/>
-              </w:rPr>
-              <w:t xml:space="preserve"> str)</w:t>
+              <w:t>Since (2 str)</w:t>
             </w:r>
           </w:p>
         </w:tc>
@@ -2794,25 +2607,7 @@
               <w:rPr>
                 <w:lang w:val="en-US"/>
               </w:rPr>
-              <w:t>T</w:t>
-            </w:r>
-            <w:r>
-              <w:rPr>
-                <w:lang w:val="en-US"/>
-              </w:rPr>
-              <w:t>hen (</w:t>
-            </w:r>
-            <w:r>
-              <w:rPr>
-                <w:lang w:val="en-US"/>
-              </w:rPr>
-              <w:t>49</w:t>
-            </w:r>
-            <w:r>
-              <w:rPr>
-                <w:lang w:val="en-US"/>
-              </w:rPr>
-              <w:t xml:space="preserve"> str)</w:t>
+              <w:t>Then (49 str)</w:t>
             </w:r>
           </w:p>
         </w:tc>
@@ -2830,25 +2625,7 @@
               <w:rPr>
                 <w:lang w:val="en-US"/>
               </w:rPr>
-              <w:t>B</w:t>
-            </w:r>
-            <w:r>
-              <w:rPr>
-                <w:lang w:val="en-US"/>
-              </w:rPr>
-              <w:t>ecause (</w:t>
-            </w:r>
-            <w:r>
-              <w:rPr>
-                <w:lang w:val="en-US"/>
-              </w:rPr>
-              <w:t>23</w:t>
-            </w:r>
-            <w:r>
-              <w:rPr>
-                <w:lang w:val="en-US"/>
-              </w:rPr>
-              <w:t xml:space="preserve"> str)</w:t>
+              <w:t>Because (23 str)</w:t>
             </w:r>
           </w:p>
         </w:tc>
@@ -2892,19 +2669,7 @@
               <w:rPr>
                 <w:lang w:val="en-US"/>
               </w:rPr>
-              <w:t xml:space="preserve"> (</w:t>
-            </w:r>
-            <w:r>
-              <w:rPr>
-                <w:lang w:val="en-US"/>
-              </w:rPr>
-              <w:t>54</w:t>
-            </w:r>
-            <w:r>
-              <w:rPr>
-                <w:lang w:val="en-US"/>
-              </w:rPr>
-              <w:t xml:space="preserve"> str)</w:t>
+              <w:t xml:space="preserve"> (54 str)</w:t>
             </w:r>
           </w:p>
         </w:tc>
@@ -2923,11 +2688,6 @@
       </w:tr>
     </w:tbl>
     <w:p>
-      <w:pPr>
-        <w:rPr>
-          <w:lang w:val="en-US"/>
-        </w:rPr>
-      </w:pPr>
       <w:r>
         <w:t>«</w:t>
       </w:r>
@@ -2955,7 +2715,7 @@
     </w:p>
     <w:p>
       <w:pPr>
-        <w:pStyle w:val="Heading1"/>
+        <w:pStyle w:val="Heading2"/>
         <w:jc w:val="center"/>
         <w:rPr>
           <w:lang w:val="en-US"/>
@@ -3138,13 +2898,7 @@
               <w:rPr>
                 <w:lang w:val="en-US"/>
               </w:rPr>
-              <w:t>A</w:t>
-            </w:r>
-            <w:r>
-              <w:rPr>
-                <w:lang w:val="en-US"/>
-              </w:rPr>
-              <w:t>s</w:t>
+              <w:t>As</w:t>
             </w:r>
             <w:r>
               <w:t xml:space="preserve"> — так как</w:t>
@@ -3312,13 +3066,7 @@
               <w:rPr>
                 <w:lang w:val="en-US"/>
               </w:rPr>
-              <w:t>In the end</w:t>
-            </w:r>
-            <w:r>
-              <w:rPr>
-                <w:lang w:val="en-US"/>
-              </w:rPr>
-              <w:t xml:space="preserve"> — </w:t>
+              <w:t xml:space="preserve">In the end — </w:t>
             </w:r>
             <w:r>
               <w:t>в</w:t>
@@ -3357,7 +3105,7 @@
     </w:p>
     <w:p>
       <w:pPr>
-        <w:pStyle w:val="Heading1"/>
+        <w:pStyle w:val="Heading2"/>
         <w:jc w:val="center"/>
         <w:rPr>
           <w:lang w:val="en-US"/>
@@ -3445,7 +3193,13 @@
           <w:u w:val="single"/>
           <w:lang w:val="en-US"/>
         </w:rPr>
-        <w:t xml:space="preserve">more </w:t>
+        <w:t>more expensive</w:t>
+      </w:r>
+      <w:r>
+        <w:rPr>
+          <w:lang w:val="en-US"/>
+        </w:rPr>
+        <w:t xml:space="preserve"> than conventional printers, and offer much (great) </w:t>
       </w:r>
       <w:r>
         <w:rPr>
@@ -3454,31 +3208,7 @@
           <w:u w:val="single"/>
           <w:lang w:val="en-US"/>
         </w:rPr>
-        <w:t>expensive</w:t>
-      </w:r>
-      <w:r>
-        <w:rPr>
-          <w:lang w:val="en-US"/>
-        </w:rPr>
-        <w:t xml:space="preserve"> than conventional printers, and offer much (great) </w:t>
-      </w:r>
-      <w:r>
-        <w:rPr>
-          <w:b/>
-          <w:bCs/>
-          <w:u w:val="single"/>
-          <w:lang w:val="en-US"/>
-        </w:rPr>
-        <w:t>great</w:t>
-      </w:r>
-      <w:r>
-        <w:rPr>
-          <w:b/>
-          <w:bCs/>
-          <w:u w:val="single"/>
-          <w:lang w:val="en-US"/>
-        </w:rPr>
-        <w:t>er</w:t>
+        <w:t>greater</w:t>
       </w:r>
       <w:r>
         <w:rPr>
@@ -3621,7 +3351,13 @@
           <w:u w:val="single"/>
           <w:lang w:val="en-US"/>
         </w:rPr>
-        <w:t xml:space="preserve">more </w:t>
+        <w:t>more reliable</w:t>
+      </w:r>
+      <w:r>
+        <w:rPr>
+          <w:lang w:val="en-US"/>
+        </w:rPr>
+        <w:t xml:space="preserve"> and (easy) </w:t>
       </w:r>
       <w:r>
         <w:rPr>
@@ -3630,46 +3366,13 @@
           <w:u w:val="single"/>
           <w:lang w:val="en-US"/>
         </w:rPr>
-        <w:t>reliable</w:t>
-      </w:r>
-      <w:r>
-        <w:rPr>
-          <w:lang w:val="en-US"/>
-        </w:rPr>
-        <w:t xml:space="preserve"> </w:t>
-      </w:r>
-      <w:r>
-        <w:rPr>
-          <w:lang w:val="en-US"/>
-        </w:rPr>
-        <w:t>and (easy)</w:t>
-      </w:r>
-      <w:r>
-        <w:rPr>
-          <w:lang w:val="en-US"/>
-        </w:rPr>
-        <w:t xml:space="preserve"> </w:t>
-      </w:r>
-      <w:r>
-        <w:rPr>
-          <w:b/>
-          <w:bCs/>
-          <w:u w:val="single"/>
-          <w:lang w:val="en-US"/>
-        </w:rPr>
         <w:t>easier</w:t>
       </w:r>
       <w:r>
         <w:rPr>
           <w:lang w:val="en-US"/>
         </w:rPr>
-        <w:t xml:space="preserve"> </w:t>
-      </w:r>
-      <w:r>
-        <w:rPr>
-          <w:lang w:val="en-US"/>
-        </w:rPr>
-        <w:t>to use than most printers of its type.</w:t>
+        <w:t xml:space="preserve"> to use than most printers of its type.</w:t>
       </w:r>
     </w:p>
     <w:p>
@@ -3843,8 +3546,6 @@
           <w:lang w:val="en-US"/>
         </w:rPr>
       </w:pPr>
-      <w:bookmarkStart w:id="1" w:name="_GoBack"/>
-      <w:bookmarkEnd w:id="1"/>
     </w:p>
     <w:sectPr>
       <w:pgSz w:w="11906" w:h="16838"/>
@@ -3857,7 +3558,7 @@
 </file>
 
 <file path=word/numbering.xml><?xml version="1.0" encoding="utf-8"?>
-<w:numbering xmlns:wpc="http://schemas.microsoft.com/office/word/2010/wordprocessingCanvas" xmlns:cx="http://schemas.microsoft.com/office/drawing/2014/chartex" xmlns:cx1="http://schemas.microsoft.com/office/drawing/2015/9/8/chartex" xmlns:cx2="http://schemas.microsoft.com/office/drawing/2015/10/21/chartex" xmlns:cx3="http://schemas.microsoft.com/office/drawing/2016/5/9/chartex" xmlns:cx4="http://schemas.microsoft.com/office/drawing/2016/5/10/chartex" xmlns:cx5="http://schemas.microsoft.com/office/drawing/2016/5/11/chartex" xmlns:cx6="http://schemas.microsoft.com/office/drawing/2016/5/12/chartex" xmlns:cx7="http://schemas.microsoft.com/office/drawing/2016/5/13/chartex" xmlns:cx8="http://schemas.microsoft.com/office/drawing/2016/5/14/chartex" xmlns:mc="http://schemas.openxmlformats.org/markup-compatibility/2006" xmlns:aink="http://schemas.microsoft.com/office/drawing/2016/ink" xmlns:am3d="http://schemas.microsoft.com/office/drawing/2017/model3d" xmlns:o="urn:schemas-microsoft-com:office:office" xmlns:r="http://schemas.openxmlformats.org/officeDocument/2006/relationships" xmlns:m="http://schemas.openxmlformats.org/officeDocument/2006/math" xmlns:v="urn:schemas-microsoft-com:vml" xmlns:wp14="http://schemas.microsoft.com/office/word/2010/wordprocessingDrawing" xmlns:wp="http://schemas.openxmlformats.org/drawingml/2006/wordprocessingDrawing" xmlns:w10="urn:schemas-microsoft-com:office:word" xmlns:w="http://schemas.openxmlformats.org/wordprocessingml/2006/main" xmlns:w14="http://schemas.microsoft.com/office/word/2010/wordml" xmlns:w15="http://schemas.microsoft.com/office/word/2012/wordml" xmlns:w16cid="http://schemas.microsoft.com/office/word/2016/wordml/cid" xmlns:w16se="http://schemas.microsoft.com/office/word/2015/wordml/symex" xmlns:wpg="http://schemas.microsoft.com/office/word/2010/wordprocessingGroup" xmlns:wpi="http://schemas.microsoft.com/office/word/2010/wordprocessingInk" xmlns:wne="http://schemas.microsoft.com/office/word/2006/wordml" xmlns:wps="http://schemas.microsoft.com/office/word/2010/wordprocessingShape" mc:Ignorable="w14 w15 w16se w16cid wp14">
+<w:numbering xmlns:wpc="http://schemas.microsoft.com/office/word/2010/wordprocessingCanvas" xmlns:cx="http://schemas.microsoft.com/office/drawing/2014/chartex" xmlns:cx1="http://schemas.microsoft.com/office/drawing/2015/9/8/chartex" xmlns:cx2="http://schemas.microsoft.com/office/drawing/2015/10/21/chartex" xmlns:cx3="http://schemas.microsoft.com/office/drawing/2016/5/9/chartex" xmlns:cx4="http://schemas.microsoft.com/office/drawing/2016/5/10/chartex" xmlns:cx5="http://schemas.microsoft.com/office/drawing/2016/5/11/chartex" xmlns:cx6="http://schemas.microsoft.com/office/drawing/2016/5/12/chartex" xmlns:cx7="http://schemas.microsoft.com/office/drawing/2016/5/13/chartex" xmlns:cx8="http://schemas.microsoft.com/office/drawing/2016/5/14/chartex" xmlns:mc="http://schemas.openxmlformats.org/markup-compatibility/2006" xmlns:aink="http://schemas.microsoft.com/office/drawing/2016/ink" xmlns:am3d="http://schemas.microsoft.com/office/drawing/2017/model3d" xmlns:o="urn:schemas-microsoft-com:office:office" xmlns:r="http://schemas.openxmlformats.org/officeDocument/2006/relationships" xmlns:m="http://schemas.openxmlformats.org/officeDocument/2006/math" xmlns:v="urn:schemas-microsoft-com:vml" xmlns:wp14="http://schemas.microsoft.com/office/word/2010/wordprocessingDrawing" xmlns:wp="http://schemas.openxmlformats.org/drawingml/2006/wordprocessingDrawing" xmlns:w10="urn:schemas-microsoft-com:office:word" xmlns:w="http://schemas.openxmlformats.org/wordprocessingml/2006/main" xmlns:w14="http://schemas.microsoft.com/office/word/2010/wordml" xmlns:w15="http://schemas.microsoft.com/office/word/2012/wordml" xmlns:w16cex="http://schemas.microsoft.com/office/word/2018/wordml/cex" xmlns:w16cid="http://schemas.microsoft.com/office/word/2016/wordml/cid" xmlns:w16="http://schemas.microsoft.com/office/word/2018/wordml" xmlns:w16se="http://schemas.microsoft.com/office/word/2015/wordml/symex" xmlns:wpg="http://schemas.microsoft.com/office/word/2010/wordprocessingGroup" xmlns:wpi="http://schemas.microsoft.com/office/word/2010/wordprocessingInk" xmlns:wne="http://schemas.microsoft.com/office/word/2006/wordml" xmlns:wps="http://schemas.microsoft.com/office/word/2010/wordprocessingShape" mc:Ignorable="w14 w15 w16se w16cid w16 w16cex wp14">
   <w:abstractNum w:abstractNumId="0" w15:restartNumberingAfterBreak="0">
     <w:nsid w:val="172770D7"/>
     <w:multiLevelType w:val="hybridMultilevel"/>
@@ -4224,7 +3925,7 @@
 </file>
 
 <file path=word/styles.xml><?xml version="1.0" encoding="utf-8"?>
-<w:styles xmlns:mc="http://schemas.openxmlformats.org/markup-compatibility/2006" xmlns:r="http://schemas.openxmlformats.org/officeDocument/2006/relationships" xmlns:w="http://schemas.openxmlformats.org/wordprocessingml/2006/main" xmlns:w14="http://schemas.microsoft.com/office/word/2010/wordml" xmlns:w15="http://schemas.microsoft.com/office/word/2012/wordml" xmlns:w16cid="http://schemas.microsoft.com/office/word/2016/wordml/cid" xmlns:w16se="http://schemas.microsoft.com/office/word/2015/wordml/symex" mc:Ignorable="w14 w15 w16se w16cid">
+<w:styles xmlns:mc="http://schemas.openxmlformats.org/markup-compatibility/2006" xmlns:r="http://schemas.openxmlformats.org/officeDocument/2006/relationships" xmlns:w="http://schemas.openxmlformats.org/wordprocessingml/2006/main" xmlns:w14="http://schemas.microsoft.com/office/word/2010/wordml" xmlns:w15="http://schemas.microsoft.com/office/word/2012/wordml" xmlns:w16cex="http://schemas.microsoft.com/office/word/2018/wordml/cex" xmlns:w16cid="http://schemas.microsoft.com/office/word/2016/wordml/cid" xmlns:w16="http://schemas.microsoft.com/office/word/2018/wordml" xmlns:w16se="http://schemas.microsoft.com/office/word/2015/wordml/symex" mc:Ignorable="w14 w15 w16se w16cid w16 w16cex">
   <w:docDefaults>
     <w:rPrDefault>
       <w:rPr>
@@ -4666,9 +4367,32 @@
       <w:szCs w:val="26"/>
     </w:rPr>
   </w:style>
+  <w:style w:type="paragraph" w:styleId="Heading3">
+    <w:name w:val="heading 3"/>
+    <w:basedOn w:val="Normal"/>
+    <w:next w:val="Normal"/>
+    <w:link w:val="Heading3Char"/>
+    <w:uiPriority w:val="9"/>
+    <w:unhideWhenUsed/>
+    <w:qFormat/>
+    <w:rsid w:val="00C74A73"/>
+    <w:pPr>
+      <w:keepNext/>
+      <w:keepLines/>
+      <w:spacing w:before="40" w:after="0"/>
+      <w:outlineLvl w:val="2"/>
+    </w:pPr>
+    <w:rPr>
+      <w:rFonts w:asciiTheme="majorHAnsi" w:eastAsiaTheme="majorEastAsia" w:hAnsiTheme="majorHAnsi" w:cstheme="majorBidi"/>
+      <w:color w:val="1F3763" w:themeColor="accent1" w:themeShade="7F"/>
+      <w:sz w:val="24"/>
+      <w:szCs w:val="24"/>
+    </w:rPr>
+  </w:style>
   <w:style w:type="character" w:default="1" w:styleId="DefaultParagraphFont">
     <w:name w:val="Default Paragraph Font"/>
     <w:uiPriority w:val="1"/>
+    <w:semiHidden/>
     <w:unhideWhenUsed/>
   </w:style>
   <w:style w:type="table" w:default="1" w:styleId="TableNormal">
@@ -4747,6 +4471,19 @@
       <w:ind w:left="720"/>
       <w:contextualSpacing/>
     </w:pPr>
+  </w:style>
+  <w:style w:type="character" w:customStyle="1" w:styleId="Heading3Char">
+    <w:name w:val="Heading 3 Char"/>
+    <w:basedOn w:val="DefaultParagraphFont"/>
+    <w:link w:val="Heading3"/>
+    <w:uiPriority w:val="9"/>
+    <w:rsid w:val="00C74A73"/>
+    <w:rPr>
+      <w:rFonts w:asciiTheme="majorHAnsi" w:eastAsiaTheme="majorEastAsia" w:hAnsiTheme="majorHAnsi" w:cstheme="majorBidi"/>
+      <w:color w:val="1F3763" w:themeColor="accent1" w:themeShade="7F"/>
+      <w:sz w:val="24"/>
+      <w:szCs w:val="24"/>
+    </w:rPr>
   </w:style>
 </w:styles>
 </file>
